--- a/QualityChecks/Help/.CheckScanDoc.docx
+++ b/QualityChecks/Help/.CheckScanDoc.docx
@@ -21,7 +21,7 @@
       </w:r>
       <w:proofErr w:type="spellStart"/>
       <w:r>
-        <w:t>CheckScan</w:t>
+        <w:t>CheckFrame</w:t>
       </w:r>
       <w:proofErr w:type="spellEnd"/>
       <w:r>
@@ -39,7 +39,24 @@
         <w:t xml:space="preserve"> format</w:t>
       </w:r>
       <w:r>
-        <w:t xml:space="preserve">.  They are intended to find scan outliers in fully preprocessed scans.  Here scan refers to one three-dimensional volume in a time series of fMRI images.  The scripts are written in </w:t>
+        <w:t>.</w:t>
+      </w:r>
+      <w:r>
+        <w:t xml:space="preserve">  They are intended to find frame</w:t>
+      </w:r>
+      <w:r>
+        <w:t xml:space="preserve"> outliers in full</w:t>
+      </w:r>
+      <w:r>
+        <w:t>y preprocessed scans.  Here frame</w:t>
+      </w:r>
+      <w:r>
+        <w:t xml:space="preserve"> refers to one three-dimensional volume in a time serie</w:t>
+      </w:r>
+      <w:bookmarkStart w:id="0" w:name="_GoBack"/>
+      <w:bookmarkEnd w:id="0"/>
+      <w:r>
+        <w:t xml:space="preserve">s of fMRI images.  The scripts are written in </w:t>
       </w:r>
       <w:proofErr w:type="spellStart"/>
       <w:r>
@@ -59,7 +76,10 @@
       </w:r>
       <w:proofErr w:type="spellStart"/>
       <w:r>
-        <w:t>CheckScan</w:t>
+        <w:t>Check</w:t>
+      </w:r>
+      <w:r>
+        <w:t>Frame</w:t>
       </w:r>
       <w:proofErr w:type="spellEnd"/>
       <w:r>
@@ -92,26 +112,50 @@
       </w:r>
       <w:proofErr w:type="spellEnd"/>
       <w:r>
-        <w:t xml:space="preserve"> files can be used.  The variable “</w:t>
+        <w:t xml:space="preserve"> fi</w:t>
+      </w:r>
+      <w:r>
+        <w:t xml:space="preserve">les can be used.  The variable </w:t>
       </w:r>
       <w:proofErr w:type="spellStart"/>
       <w:r>
+        <w:rPr>
+          <w:b/>
+        </w:rPr>
         <w:t>Opt.OutlierText</w:t>
       </w:r>
       <w:proofErr w:type="spellEnd"/>
       <w:r>
-        <w:t>”</w:t>
-      </w:r>
-      <w:r>
-        <w:t xml:space="preserve"> refers to a text file that is generated which contains all scans labeled as outliers.  Detecting outliers is controlled by the variable “</w:t>
+        <w:t xml:space="preserve"> refers to a text file that is generated which contains all scans labeled as outliers.  Detecting outliers is controlled by the variable </w:t>
       </w:r>
       <w:proofErr w:type="spellStart"/>
       <w:r>
+        <w:rPr>
+          <w:b/>
+        </w:rPr>
         <w:t>Opt.Thresh</w:t>
       </w:r>
       <w:proofErr w:type="spellEnd"/>
       <w:r>
-        <w:t>”.  The recommended value is either 3 or 4.  A lower threshold value causes more scans to be labeled as outliers.  The user is responsible for determining whether the scan is an actual outlier.</w:t>
+        <w:t xml:space="preserve">.  </w:t>
+      </w:r>
+      <w:r>
+        <w:t xml:space="preserve">This refers to the number of standard deviations beyond which an observed value is declared to be an outlier.  </w:t>
+      </w:r>
+      <w:r>
+        <w:t xml:space="preserve">The recommended value is either 3 or 4.  A lower </w:t>
+      </w:r>
+      <w:r>
+        <w:t>threshold value causes more frame</w:t>
+      </w:r>
+      <w:r>
+        <w:t xml:space="preserve">s to be labeled as outliers.  The user is responsible </w:t>
+      </w:r>
+      <w:r>
+        <w:t>for determining whether the frame</w:t>
+      </w:r>
+      <w:r>
+        <w:t xml:space="preserve"> is an actual outlier.</w:t>
       </w:r>
     </w:p>
     <w:p/>
@@ -149,18 +193,19 @@
       </w:r>
       <w:proofErr w:type="spellEnd"/>
       <w:r>
-        <w:t xml:space="preserve"> file is generated named scanReport.pdf.  The report </w:t>
-      </w:r>
-      <w:r>
-        <w:t>graphically</w:t>
-      </w:r>
-      <w:r>
-        <w:t xml:space="preserve"> </w:t>
-      </w:r>
-      <w:bookmarkStart w:id="0" w:name="_GoBack"/>
-      <w:bookmarkEnd w:id="0"/>
-      <w:r>
-        <w:t xml:space="preserve">displays calculated metrics for the </w:t>
+        <w:t xml:space="preserve"> file is generated named frame</w:t>
+      </w:r>
+      <w:r>
+        <w:t xml:space="preserve">Report.pdf.  The report </w:t>
+      </w:r>
+      <w:r>
+        <w:t xml:space="preserve">graphically </w:t>
+      </w:r>
+      <w:r>
+        <w:t>displays calcula</w:t>
+      </w:r>
+      <w:r>
+        <w:t xml:space="preserve">ted metrics for the </w:t>
       </w:r>
       <w:proofErr w:type="spellStart"/>
       <w:r>
@@ -168,18 +213,19 @@
       </w:r>
       <w:proofErr w:type="spellEnd"/>
       <w:r>
-        <w:t xml:space="preserve"> </w:t>
-      </w:r>
-      <w:proofErr w:type="gramStart"/>
-      <w:r>
-        <w:t>file  in</w:t>
-      </w:r>
-      <w:proofErr w:type="gramEnd"/>
-      <w:r>
-        <w:t xml:space="preserve"> five figures.  Table 1 summarizes what is plotted in each figure and example figure are given in figure 1-4.</w:t>
-      </w:r>
-      <w:r>
-        <w:t xml:space="preserve">  If any scans are labeled as outliers, a </w:t>
+        <w:t xml:space="preserve"> file </w:t>
+      </w:r>
+      <w:r>
+        <w:t>in five figures.  Table 1 summarizes what is plotted in each figure and example figure are given in figure 1-4.</w:t>
+      </w:r>
+      <w:r>
+        <w:t xml:space="preserve">  If any </w:t>
+      </w:r>
+      <w:r>
+        <w:t>frame</w:t>
+      </w:r>
+      <w:r>
+        <w:t xml:space="preserve">s are labeled as outliers, a </w:t>
       </w:r>
       <w:proofErr w:type="spellStart"/>
       <w:r>
@@ -203,7 +249,13 @@
       </w:r>
       <w:proofErr w:type="spellEnd"/>
       <w:r>
-        <w:t xml:space="preserve"> that can be used in the first level analysis to account for the variability caused by the outlier scans.  The </w:t>
+        <w:t xml:space="preserve"> that can be used in the first level analysis to account for the variability caused by the outlier </w:t>
+      </w:r>
+      <w:r>
+        <w:t>frame</w:t>
+      </w:r>
+      <w:r>
+        <w:t xml:space="preserve">s.  The </w:t>
       </w:r>
       <w:proofErr w:type="spellStart"/>
       <w:r>
@@ -211,7 +263,19 @@
       </w:r>
       <w:proofErr w:type="spellEnd"/>
       <w:r>
-        <w:t xml:space="preserve"> are set equal to one at the outlier scans and zero for the remaining scans.</w:t>
+        <w:t xml:space="preserve"> are set equal to one at the outlier </w:t>
+      </w:r>
+      <w:r>
+        <w:t>frame</w:t>
+      </w:r>
+      <w:r>
+        <w:t xml:space="preserve">s and zero for the remaining </w:t>
+      </w:r>
+      <w:r>
+        <w:t>frame</w:t>
+      </w:r>
+      <w:r>
+        <w:t>s.</w:t>
       </w:r>
     </w:p>
     <w:p/>
@@ -241,7 +305,13 @@
         <w:rPr>
           <w:b/>
         </w:rPr>
-        <w:t>scanReport.pdf</w:t>
+        <w:t>frame</w:t>
+      </w:r>
+      <w:r>
+        <w:rPr>
+          <w:b/>
+        </w:rPr>
+        <w:t>Report.pdf</w:t>
       </w:r>
       <w:proofErr w:type="gramEnd"/>
       <w:r>
@@ -254,10 +324,10 @@
     <w:p>
       <w:r>
         <w:drawing>
-          <wp:inline distT="0" distB="0" distL="0" distR="0" wp14:anchorId="34792C15" wp14:editId="279CEBE2">
-            <wp:extent cx="5486400" cy="1471546"/>
-            <wp:effectExtent l="0" t="0" r="0" b="0"/>
-            <wp:docPr id="2" name="Picture 2"/>
+          <wp:inline distT="0" distB="0" distL="0" distR="0" wp14:anchorId="49EF131C" wp14:editId="73BCE585">
+            <wp:extent cx="5486400" cy="1504195"/>
+            <wp:effectExtent l="0" t="0" r="0" b="1270"/>
+            <wp:docPr id="21" name="Picture 21"/>
             <wp:cNvGraphicFramePr>
               <a:graphicFrameLocks xmlns:a="http://schemas.openxmlformats.org/drawingml/2006/main" noChangeAspect="1"/>
             </wp:cNvGraphicFramePr>
@@ -265,71 +335,7 @@
               <a:graphicData uri="http://schemas.openxmlformats.org/drawingml/2006/picture">
                 <pic:pic xmlns:pic="http://schemas.openxmlformats.org/drawingml/2006/picture">
                   <pic:nvPicPr>
-                    <pic:cNvPr id="0" name="Picture 2"/>
-                    <pic:cNvPicPr>
-                      <a:picLocks noChangeAspect="1" noChangeArrowheads="1"/>
-                    </pic:cNvPicPr>
-                  </pic:nvPicPr>
-                  <pic:blipFill>
-                    <a:blip r:embed="rId5">
-                      <a:extLst>
-                        <a:ext uri="{28A0092B-C50C-407E-A947-70E740481C1C}">
-                          <a14:useLocalDpi xmlns:a14="http://schemas.microsoft.com/office/drawing/2010/main" val="0"/>
-                        </a:ext>
-                      </a:extLst>
-                    </a:blip>
-                    <a:srcRect/>
-                    <a:stretch>
-                      <a:fillRect/>
-                    </a:stretch>
-                  </pic:blipFill>
-                  <pic:spPr bwMode="auto">
-                    <a:xfrm>
-                      <a:off x="0" y="0"/>
-                      <a:ext cx="5486400" cy="1471546"/>
-                    </a:xfrm>
-                    <a:prstGeom prst="rect">
-                      <a:avLst/>
-                    </a:prstGeom>
-                    <a:noFill/>
-                    <a:ln>
-                      <a:noFill/>
-                    </a:ln>
-                  </pic:spPr>
-                </pic:pic>
-              </a:graphicData>
-            </a:graphic>
-          </wp:inline>
-        </w:drawing>
-      </w:r>
-    </w:p>
-    <w:p/>
-    <w:p/>
-    <w:p/>
-    <w:p/>
-    <w:p/>
-    <w:p/>
-    <w:p/>
-    <w:p/>
-    <w:p/>
-    <w:p>
-      <w:r>
-        <w:rPr>
-          <w:noProof/>
-        </w:rPr>
-        <w:drawing>
-          <wp:inline distT="0" distB="0" distL="0" distR="0">
-            <wp:extent cx="5486400" cy="3483788"/>
-            <wp:effectExtent l="0" t="0" r="0" b="2540"/>
-            <wp:docPr id="3" name="Picture 3" descr="C:\Documents and Settings\heffjos\Desktop\scan1.jpg"/>
-            <wp:cNvGraphicFramePr>
-              <a:graphicFrameLocks xmlns:a="http://schemas.openxmlformats.org/drawingml/2006/main" noChangeAspect="1"/>
-            </wp:cNvGraphicFramePr>
-            <a:graphic xmlns:a="http://schemas.openxmlformats.org/drawingml/2006/main">
-              <a:graphicData uri="http://schemas.openxmlformats.org/drawingml/2006/picture">
-                <pic:pic xmlns:pic="http://schemas.openxmlformats.org/drawingml/2006/picture">
-                  <pic:nvPicPr>
-                    <pic:cNvPr id="0" name="Picture 3" descr="C:\Documents and Settings\heffjos\Desktop\scan1.jpg"/>
+                    <pic:cNvPr id="0" name="Picture 14"/>
                     <pic:cNvPicPr>
                       <a:picLocks noChangeAspect="1" noChangeArrowheads="1"/>
                     </pic:cNvPicPr>
@@ -350,7 +356,7 @@
                   <pic:spPr bwMode="auto">
                     <a:xfrm>
                       <a:off x="0" y="0"/>
-                      <a:ext cx="5486400" cy="3483788"/>
+                      <a:ext cx="5486400" cy="1504195"/>
                     </a:xfrm>
                     <a:prstGeom prst="rect">
                       <a:avLst/>
@@ -367,41 +373,14 @@
         </w:drawing>
       </w:r>
     </w:p>
-    <w:p>
-      <w:pPr>
-        <w:rPr>
-          <w:b/>
-        </w:rPr>
-      </w:pPr>
-      <w:proofErr w:type="gramStart"/>
-      <w:r>
-        <w:rPr>
-          <w:b/>
-        </w:rPr>
-        <w:t>Figure 1.</w:t>
-      </w:r>
-      <w:proofErr w:type="gramEnd"/>
-      <w:r>
-        <w:rPr>
-          <w:b/>
-        </w:rPr>
-        <w:t xml:space="preserve">  </w:t>
-      </w:r>
-      <w:proofErr w:type="gramStart"/>
-      <w:r>
-        <w:rPr>
-          <w:b/>
-        </w:rPr>
-        <w:t>An example scan</w:t>
-      </w:r>
-      <w:proofErr w:type="gramEnd"/>
-      <w:r>
-        <w:rPr>
-          <w:b/>
-        </w:rPr>
-        <w:t xml:space="preserve"> mean values figures.  The mean voxel intensity should not change greatly between scans.</w:t>
-      </w:r>
-    </w:p>
+    <w:p/>
+    <w:p/>
+    <w:p/>
+    <w:p/>
+    <w:p/>
+    <w:p/>
+    <w:p/>
+    <w:p/>
     <w:p/>
     <w:p>
       <w:r>
@@ -410,9 +389,9 @@
         </w:rPr>
         <w:drawing>
           <wp:inline distT="0" distB="0" distL="0" distR="0">
-            <wp:extent cx="5486400" cy="3403247"/>
-            <wp:effectExtent l="0" t="0" r="0" b="6985"/>
-            <wp:docPr id="4" name="Picture 4" descr="C:\Documents and Settings\heffjos\Desktop\scan2.jpg"/>
+            <wp:extent cx="5486400" cy="3204000"/>
+            <wp:effectExtent l="0" t="0" r="0" b="0"/>
+            <wp:docPr id="16" name="Picture 16" descr="C:\Documents and Settings\heffjos\Desktop\QualityCheckDoc\firstFigure.png"/>
             <wp:cNvGraphicFramePr>
               <a:graphicFrameLocks xmlns:a="http://schemas.openxmlformats.org/drawingml/2006/main" noChangeAspect="1"/>
             </wp:cNvGraphicFramePr>
@@ -420,7 +399,7 @@
               <a:graphicData uri="http://schemas.openxmlformats.org/drawingml/2006/picture">
                 <pic:pic xmlns:pic="http://schemas.openxmlformats.org/drawingml/2006/picture">
                   <pic:nvPicPr>
-                    <pic:cNvPr id="0" name="Picture 4" descr="C:\Documents and Settings\heffjos\Desktop\scan2.jpg"/>
+                    <pic:cNvPr id="0" name="Picture 9" descr="C:\Documents and Settings\heffjos\Desktop\QualityCheckDoc\firstFigure.png"/>
                     <pic:cNvPicPr>
                       <a:picLocks noChangeAspect="1" noChangeArrowheads="1"/>
                     </pic:cNvPicPr>
@@ -441,7 +420,7 @@
                   <pic:spPr bwMode="auto">
                     <a:xfrm>
                       <a:off x="0" y="0"/>
-                      <a:ext cx="5486400" cy="3403247"/>
+                      <a:ext cx="5486400" cy="3204000"/>
                     </a:xfrm>
                     <a:prstGeom prst="rect">
                       <a:avLst/>
@@ -459,25 +438,52 @@
       </w:r>
     </w:p>
     <w:p>
+      <w:pPr>
+        <w:rPr>
+          <w:b/>
+        </w:rPr>
+      </w:pPr>
       <w:proofErr w:type="gramStart"/>
       <w:r>
         <w:rPr>
           <w:b/>
         </w:rPr>
-        <w:t>Figure 2.</w:t>
+        <w:t>Figure 1.</w:t>
       </w:r>
       <w:proofErr w:type="gramEnd"/>
       <w:r>
         <w:rPr>
           <w:b/>
         </w:rPr>
-        <w:t xml:space="preserve">  An example z-scored scan means figure.  This can help identify outlying scans in a time series.</w:t>
-      </w:r>
-    </w:p>
-    <w:p/>
-    <w:p/>
-    <w:p/>
-    <w:p/>
+        <w:t xml:space="preserve">  </w:t>
+      </w:r>
+      <w:proofErr w:type="gramStart"/>
+      <w:r>
+        <w:rPr>
+          <w:b/>
+        </w:rPr>
+        <w:t>An example scan</w:t>
+      </w:r>
+      <w:proofErr w:type="gramEnd"/>
+      <w:r>
+        <w:rPr>
+          <w:b/>
+        </w:rPr>
+        <w:t xml:space="preserve"> mean values figures.  The mean voxel intensity should</w:t>
+      </w:r>
+      <w:r>
+        <w:rPr>
+          <w:b/>
+        </w:rPr>
+        <w:t xml:space="preserve"> not change greatly between frame</w:t>
+      </w:r>
+      <w:r>
+        <w:rPr>
+          <w:b/>
+        </w:rPr>
+        <w:t>s.</w:t>
+      </w:r>
+    </w:p>
     <w:p/>
     <w:p>
       <w:r>
@@ -486,9 +492,9 @@
         </w:rPr>
         <w:drawing>
           <wp:inline distT="0" distB="0" distL="0" distR="0">
-            <wp:extent cx="5486400" cy="3258457"/>
+            <wp:extent cx="5486400" cy="3201001"/>
             <wp:effectExtent l="0" t="0" r="0" b="0"/>
-            <wp:docPr id="5" name="Picture 5" descr="C:\Documents and Settings\heffjos\Desktop\scan3.jpg"/>
+            <wp:docPr id="17" name="Picture 17" descr="C:\Documents and Settings\heffjos\Desktop\QualityCheckDoc\secondFigure.png"/>
             <wp:cNvGraphicFramePr>
               <a:graphicFrameLocks xmlns:a="http://schemas.openxmlformats.org/drawingml/2006/main" noChangeAspect="1"/>
             </wp:cNvGraphicFramePr>
@@ -496,7 +502,7 @@
               <a:graphicData uri="http://schemas.openxmlformats.org/drawingml/2006/picture">
                 <pic:pic xmlns:pic="http://schemas.openxmlformats.org/drawingml/2006/picture">
                   <pic:nvPicPr>
-                    <pic:cNvPr id="0" name="Picture 5" descr="C:\Documents and Settings\heffjos\Desktop\scan3.jpg"/>
+                    <pic:cNvPr id="0" name="Picture 10" descr="C:\Documents and Settings\heffjos\Desktop\QualityCheckDoc\secondFigure.png"/>
                     <pic:cNvPicPr>
                       <a:picLocks noChangeAspect="1" noChangeArrowheads="1"/>
                     </pic:cNvPicPr>
@@ -517,7 +523,7 @@
                   <pic:spPr bwMode="auto">
                     <a:xfrm>
                       <a:off x="0" y="0"/>
-                      <a:ext cx="5486400" cy="3258457"/>
+                      <a:ext cx="5486400" cy="3201001"/>
                     </a:xfrm>
                     <a:prstGeom prst="rect">
                       <a:avLst/>
@@ -535,26 +541,43 @@
       </w:r>
     </w:p>
     <w:p>
-      <w:pPr>
-        <w:rPr>
-          <w:b/>
-        </w:rPr>
-      </w:pPr>
       <w:proofErr w:type="gramStart"/>
       <w:r>
         <w:rPr>
           <w:b/>
         </w:rPr>
-        <w:t>Figure 3.</w:t>
+        <w:t>Figure 2.</w:t>
       </w:r>
       <w:proofErr w:type="gramEnd"/>
       <w:r>
         <w:rPr>
           <w:b/>
         </w:rPr>
-        <w:t xml:space="preserve">  An example standardized difference between scan means figure.  The dashed indicates the threshold value for outlying scans.</w:t>
-      </w:r>
-    </w:p>
+        <w:t xml:space="preserve">  An example z-scored frame</w:t>
+      </w:r>
+      <w:r>
+        <w:rPr>
+          <w:b/>
+        </w:rPr>
+        <w:t xml:space="preserve"> means figure.  This can help identify outlying </w:t>
+      </w:r>
+      <w:r>
+        <w:rPr>
+          <w:b/>
+        </w:rPr>
+        <w:t>frame</w:t>
+      </w:r>
+      <w:r>
+        <w:rPr>
+          <w:b/>
+        </w:rPr>
+        <w:t>s in a time series.</w:t>
+      </w:r>
+    </w:p>
+    <w:p/>
+    <w:p/>
+    <w:p/>
+    <w:p/>
     <w:p/>
     <w:p>
       <w:r>
@@ -563,9 +586,9 @@
         </w:rPr>
         <w:drawing>
           <wp:inline distT="0" distB="0" distL="0" distR="0">
-            <wp:extent cx="5486400" cy="3290288"/>
-            <wp:effectExtent l="0" t="0" r="0" b="5715"/>
-            <wp:docPr id="6" name="Picture 6" descr="C:\Documents and Settings\heffjos\Desktop\scna4.jpg"/>
+            <wp:extent cx="5486400" cy="3201001"/>
+            <wp:effectExtent l="0" t="0" r="0" b="0"/>
+            <wp:docPr id="18" name="Picture 18" descr="C:\Documents and Settings\heffjos\Desktop\QualityCheckDoc\thirdFigure.png"/>
             <wp:cNvGraphicFramePr>
               <a:graphicFrameLocks xmlns:a="http://schemas.openxmlformats.org/drawingml/2006/main" noChangeAspect="1"/>
             </wp:cNvGraphicFramePr>
@@ -573,7 +596,7 @@
               <a:graphicData uri="http://schemas.openxmlformats.org/drawingml/2006/picture">
                 <pic:pic xmlns:pic="http://schemas.openxmlformats.org/drawingml/2006/picture">
                   <pic:nvPicPr>
-                    <pic:cNvPr id="0" name="Picture 6" descr="C:\Documents and Settings\heffjos\Desktop\scna4.jpg"/>
+                    <pic:cNvPr id="0" name="Picture 11" descr="C:\Documents and Settings\heffjos\Desktop\QualityCheckDoc\thirdFigure.png"/>
                     <pic:cNvPicPr>
                       <a:picLocks noChangeAspect="1" noChangeArrowheads="1"/>
                     </pic:cNvPicPr>
@@ -594,7 +617,7 @@
                   <pic:spPr bwMode="auto">
                     <a:xfrm>
                       <a:off x="0" y="0"/>
-                      <a:ext cx="5486400" cy="3290288"/>
+                      <a:ext cx="5486400" cy="3201001"/>
                     </a:xfrm>
                     <a:prstGeom prst="rect">
                       <a:avLst/>
@@ -622,63 +645,38 @@
         <w:rPr>
           <w:b/>
         </w:rPr>
-        <w:t>Figure 4.</w:t>
+        <w:t>Figure 3.</w:t>
       </w:r>
       <w:proofErr w:type="gramEnd"/>
       <w:r>
         <w:rPr>
           <w:b/>
         </w:rPr>
-        <w:t xml:space="preserve">  An example MSE between scan </w:t>
-      </w:r>
-      <w:proofErr w:type="gramStart"/>
-      <w:r>
-        <w:rPr>
-          <w:b/>
-        </w:rPr>
-        <w:t>figure</w:t>
-      </w:r>
-      <w:proofErr w:type="gramEnd"/>
-      <w:r>
-        <w:rPr>
-          <w:b/>
-        </w:rPr>
-        <w:t>.  This can help identify scan outliers in a time series.  Large spikes indicate possible scan outliers.</w:t>
-      </w:r>
-    </w:p>
-    <w:p>
-      <w:pPr>
-        <w:rPr>
-          <w:b/>
-        </w:rPr>
-      </w:pPr>
-    </w:p>
-    <w:p>
-      <w:r>
-        <w:rPr>
-          <w:b/>
-        </w:rPr>
-        <w:tab/>
-      </w:r>
-      <w:r>
-        <w:t xml:space="preserve">The script also generates a text file which contains all outlying scans found during a run of the </w:t>
-      </w:r>
-      <w:proofErr w:type="spellStart"/>
-      <w:r>
-        <w:t>CheckScan</w:t>
-      </w:r>
-      <w:proofErr w:type="spellEnd"/>
-      <w:r>
-        <w:t xml:space="preserve"> scripts.  The scan locations are included in the text file and are written in SPM voxel coordinates.  All metrics calculated for a scan are saved in the text </w:t>
-      </w:r>
-      <w:r>
-        <w:t>file to help the user decide</w:t>
-      </w:r>
-      <w:r>
-        <w:t xml:space="preserve"> what to do with the scan.  </w:t>
-      </w:r>
-      <w:r>
-        <w:t>An example output text file is displayed in figure 5.</w:t>
+        <w:t xml:space="preserve">  An example stan</w:t>
+      </w:r>
+      <w:r>
+        <w:rPr>
+          <w:b/>
+        </w:rPr>
+        <w:t>dardized difference between frame</w:t>
+      </w:r>
+      <w:r>
+        <w:rPr>
+          <w:b/>
+        </w:rPr>
+        <w:t xml:space="preserve"> means figure.  The dashed indicates the threshold value for outlying </w:t>
+      </w:r>
+      <w:r>
+        <w:rPr>
+          <w:b/>
+        </w:rPr>
+        <w:t>frame</w:t>
+      </w:r>
+      <w:r>
+        <w:rPr>
+          <w:b/>
+        </w:rPr>
+        <w:t>s.</w:t>
       </w:r>
     </w:p>
     <w:p/>
@@ -689,9 +687,9 @@
         </w:rPr>
         <w:drawing>
           <wp:inline distT="0" distB="0" distL="0" distR="0">
-            <wp:extent cx="5486400" cy="3381375"/>
-            <wp:effectExtent l="0" t="0" r="0" b="9525"/>
-            <wp:docPr id="7" name="Picture 7"/>
+            <wp:extent cx="5486400" cy="3205213"/>
+            <wp:effectExtent l="0" t="0" r="0" b="0"/>
+            <wp:docPr id="19" name="Picture 19" descr="C:\Documents and Settings\heffjos\Desktop\QualityCheckDoc\fourthFigure.png"/>
             <wp:cNvGraphicFramePr>
               <a:graphicFrameLocks xmlns:a="http://schemas.openxmlformats.org/drawingml/2006/main" noChangeAspect="1"/>
             </wp:cNvGraphicFramePr>
@@ -699,7 +697,7 @@
               <a:graphicData uri="http://schemas.openxmlformats.org/drawingml/2006/picture">
                 <pic:pic xmlns:pic="http://schemas.openxmlformats.org/drawingml/2006/picture">
                   <pic:nvPicPr>
-                    <pic:cNvPr id="0" name="Picture 7"/>
+                    <pic:cNvPr id="0" name="Picture 12" descr="C:\Documents and Settings\heffjos\Desktop\QualityCheckDoc\fourthFigure.png"/>
                     <pic:cNvPicPr>
                       <a:picLocks noChangeAspect="1" noChangeArrowheads="1"/>
                     </pic:cNvPicPr>
@@ -720,7 +718,7 @@
                   <pic:spPr bwMode="auto">
                     <a:xfrm>
                       <a:off x="0" y="0"/>
-                      <a:ext cx="5486400" cy="3381375"/>
+                      <a:ext cx="5486400" cy="3205213"/>
                     </a:xfrm>
                     <a:prstGeom prst="rect">
                       <a:avLst/>
@@ -748,6 +746,181 @@
         <w:rPr>
           <w:b/>
         </w:rPr>
+        <w:t>Figure 4.</w:t>
+      </w:r>
+      <w:proofErr w:type="gramEnd"/>
+      <w:r>
+        <w:rPr>
+          <w:b/>
+        </w:rPr>
+        <w:t xml:space="preserve">  An example MSE between </w:t>
+      </w:r>
+      <w:r>
+        <w:rPr>
+          <w:b/>
+        </w:rPr>
+        <w:t>frame</w:t>
+      </w:r>
+      <w:r>
+        <w:rPr>
+          <w:b/>
+        </w:rPr>
+        <w:t xml:space="preserve"> </w:t>
+      </w:r>
+      <w:proofErr w:type="gramStart"/>
+      <w:r>
+        <w:rPr>
+          <w:b/>
+        </w:rPr>
+        <w:t>figure</w:t>
+      </w:r>
+      <w:proofErr w:type="gramEnd"/>
+      <w:r>
+        <w:rPr>
+          <w:b/>
+        </w:rPr>
+        <w:t xml:space="preserve">.  This can help identify scan outliers in a time series.  Large spikes indicate possible </w:t>
+      </w:r>
+      <w:r>
+        <w:rPr>
+          <w:b/>
+        </w:rPr>
+        <w:t>frame</w:t>
+      </w:r>
+      <w:r>
+        <w:rPr>
+          <w:b/>
+        </w:rPr>
+        <w:t xml:space="preserve"> outliers.</w:t>
+      </w:r>
+    </w:p>
+    <w:p>
+      <w:pPr>
+        <w:rPr>
+          <w:b/>
+        </w:rPr>
+      </w:pPr>
+    </w:p>
+    <w:p>
+      <w:r>
+        <w:rPr>
+          <w:b/>
+        </w:rPr>
+        <w:lastRenderedPageBreak/>
+        <w:tab/>
+      </w:r>
+      <w:r>
+        <w:t xml:space="preserve">The script also generates a text file which contains all outlying </w:t>
+      </w:r>
+      <w:r>
+        <w:t>frame</w:t>
+      </w:r>
+      <w:r>
+        <w:t xml:space="preserve">s found during a run of the </w:t>
+      </w:r>
+      <w:proofErr w:type="spellStart"/>
+      <w:r>
+        <w:t>CheckScan</w:t>
+      </w:r>
+      <w:proofErr w:type="spellEnd"/>
+      <w:r>
+        <w:t xml:space="preserve"> scripts.  The </w:t>
+      </w:r>
+      <w:r>
+        <w:t>frame</w:t>
+      </w:r>
+      <w:r>
+        <w:t xml:space="preserve"> locations are included in the text file and are written in SPM voxel coordinates.  All metrics calculated for a </w:t>
+      </w:r>
+      <w:r>
+        <w:t>frame</w:t>
+      </w:r>
+      <w:r>
+        <w:t xml:space="preserve"> are saved in the text </w:t>
+      </w:r>
+      <w:r>
+        <w:t>file to help the user decide</w:t>
+      </w:r>
+      <w:r>
+        <w:t xml:space="preserve"> what to do with the </w:t>
+      </w:r>
+      <w:r>
+        <w:t>frame</w:t>
+      </w:r>
+      <w:r>
+        <w:t xml:space="preserve">.  </w:t>
+      </w:r>
+      <w:r>
+        <w:t>An example output text file is displayed in figure 5.</w:t>
+      </w:r>
+    </w:p>
+    <w:p/>
+    <w:p>
+      <w:r>
+        <w:rPr>
+          <w:noProof/>
+        </w:rPr>
+        <w:drawing>
+          <wp:inline distT="0" distB="0" distL="0" distR="0">
+            <wp:extent cx="5476875" cy="3905250"/>
+            <wp:effectExtent l="0" t="0" r="9525" b="0"/>
+            <wp:docPr id="20" name="Picture 20"/>
+            <wp:cNvGraphicFramePr>
+              <a:graphicFrameLocks xmlns:a="http://schemas.openxmlformats.org/drawingml/2006/main" noChangeAspect="1"/>
+            </wp:cNvGraphicFramePr>
+            <a:graphic xmlns:a="http://schemas.openxmlformats.org/drawingml/2006/main">
+              <a:graphicData uri="http://schemas.openxmlformats.org/drawingml/2006/picture">
+                <pic:pic xmlns:pic="http://schemas.openxmlformats.org/drawingml/2006/picture">
+                  <pic:nvPicPr>
+                    <pic:cNvPr id="0" name="Picture 13"/>
+                    <pic:cNvPicPr>
+                      <a:picLocks noChangeAspect="1" noChangeArrowheads="1"/>
+                    </pic:cNvPicPr>
+                  </pic:nvPicPr>
+                  <pic:blipFill>
+                    <a:blip r:embed="rId11">
+                      <a:extLst>
+                        <a:ext uri="{28A0092B-C50C-407E-A947-70E740481C1C}">
+                          <a14:useLocalDpi xmlns:a14="http://schemas.microsoft.com/office/drawing/2010/main" val="0"/>
+                        </a:ext>
+                      </a:extLst>
+                    </a:blip>
+                    <a:srcRect/>
+                    <a:stretch>
+                      <a:fillRect/>
+                    </a:stretch>
+                  </pic:blipFill>
+                  <pic:spPr bwMode="auto">
+                    <a:xfrm>
+                      <a:off x="0" y="0"/>
+                      <a:ext cx="5476875" cy="3905250"/>
+                    </a:xfrm>
+                    <a:prstGeom prst="rect">
+                      <a:avLst/>
+                    </a:prstGeom>
+                    <a:noFill/>
+                    <a:ln>
+                      <a:noFill/>
+                    </a:ln>
+                  </pic:spPr>
+                </pic:pic>
+              </a:graphicData>
+            </a:graphic>
+          </wp:inline>
+        </w:drawing>
+      </w:r>
+    </w:p>
+    <w:p>
+      <w:pPr>
+        <w:rPr>
+          <w:b/>
+        </w:rPr>
+      </w:pPr>
+      <w:proofErr w:type="gramStart"/>
+      <w:r>
+        <w:rPr>
+          <w:b/>
+        </w:rPr>
         <w:t>Figure 5.</w:t>
       </w:r>
       <w:proofErr w:type="gramEnd"/>
@@ -758,7 +931,43 @@
         <w:rPr>
           <w:b/>
         </w:rPr>
-        <w:t>Sample output text file that contains outlier scans.  Each image with scan outliers is written.  The outlier locations and calculated metrics for the scan follow the image name within the brackets.</w:t>
+        <w:t xml:space="preserve">Sample output text file that contains outlier </w:t>
+      </w:r>
+      <w:r>
+        <w:rPr>
+          <w:b/>
+        </w:rPr>
+        <w:t>frame</w:t>
+      </w:r>
+      <w:r>
+        <w:rPr>
+          <w:b/>
+        </w:rPr>
+        <w:t xml:space="preserve">s.  Each image with </w:t>
+      </w:r>
+      <w:r>
+        <w:rPr>
+          <w:b/>
+        </w:rPr>
+        <w:t>frame</w:t>
+      </w:r>
+      <w:r>
+        <w:rPr>
+          <w:b/>
+        </w:rPr>
+        <w:t xml:space="preserve"> outliers is written.  The outlier locations and calculated metrics for the </w:t>
+      </w:r>
+      <w:r>
+        <w:rPr>
+          <w:b/>
+        </w:rPr>
+        <w:t>frame</w:t>
+      </w:r>
+      <w:r>
+        <w:rPr>
+          <w:b/>
+        </w:rPr>
+        <w:t xml:space="preserve"> follow the image name within the brackets.</w:t>
       </w:r>
     </w:p>
     <w:sectPr>
@@ -1484,4 +1693,16 @@
   <a:objectDefaults/>
   <a:extraClrSchemeLst/>
 </a:theme>
+</file>
+
+<file path=customXml/item1.xml><?xml version="1.0" encoding="utf-8"?>
+<b:Sources xmlns:b="http://schemas.openxmlformats.org/officeDocument/2006/bibliography" xmlns="http://schemas.openxmlformats.org/officeDocument/2006/bibliography" SelectedStyle="\APA.XSL" StyleName="APA"/>
+</file>
+
+<file path=customXml/itemProps1.xml><?xml version="1.0" encoding="utf-8"?>
+<ds:datastoreItem xmlns:ds="http://schemas.openxmlformats.org/officeDocument/2006/customXml" ds:itemID="{EB6F58A4-A42F-4FF0-9853-575A2A851A31}">
+  <ds:schemaRefs>
+    <ds:schemaRef ds:uri="http://schemas.openxmlformats.org/officeDocument/2006/bibliography"/>
+  </ds:schemaRefs>
+</ds:datastoreItem>
 </file>